--- a/analysis_interviews/summary_interviews.docx
+++ b/analysis_interviews/summary_interviews.docx
@@ -64,19 +64,6 @@
         <w:rPr>
           <w:lang w:val="de-DE"/>
         </w:rPr>
-        <w:t xml:space="preserve">QUELLE FÜR UMVERTEILUNG UND GEMEINWOHL in der aktuellen Marktwirtschaft. </w:t>
-      </w:r>
-    </w:p>
-    <w:p>
-      <w:pPr>
-        <w:rPr>
-          <w:lang w:val="de-DE"/>
-        </w:rPr>
-      </w:pPr>
-      <w:r>
-        <w:rPr>
-          <w:lang w:val="de-DE"/>
-        </w:rPr>
         <w:t xml:space="preserve">Eine Website, App oder sonstiges Tool zur Verwaltung der Website muss leicht zugänglich sein, transparent in der Abrechnung sein und darf nicht zu viel technische Komponenten beinhalten – zumindest aus Anwendersicht. Es kann verglichen werden mit einem einfachen Buchhaltungstool, wobei dem Experten wichtig ist, dass Zeit nicht in Geld abgegolten wird. </w:t>
       </w:r>
     </w:p>
@@ -160,21 +147,20 @@
         <w:rPr>
           <w:lang w:val="de-DE"/>
         </w:rPr>
-        <w:t xml:space="preserve">Der aktuelle Stand der Digitalisierung ist noch nicht so weit, dass wir einer voll-technologisierten Abwicklung von repetitiven und nicht sozial eingebetteten Tätigkeiten entgegenblicken können. Hier wird ein Zeithorizont von ca. 100 Jahren genannt, damit die Politik, die Gesellschaft und auch das einzelne Individuum Zeit hat sich daran zu gewöhnen und wir unsere Arbeitsplätze und dazu benötigten Bildungen nicht gefährden. Zudem ist etwas Angst vorhanden, das intelligente Systeme unsere Grundwerte durch beispielsweise Diskriminierung gefährden könnten und es somit noch mehr Kontrolle der Staaten hinsichtlich </w:t>
-      </w:r>
-      <w:proofErr w:type="spellStart"/>
-      <w:r>
-        <w:rPr>
-          <w:lang w:val="de-DE"/>
-        </w:rPr>
-        <w:t>neo</w:t>
-      </w:r>
-      <w:proofErr w:type="spellEnd"/>
-      <w:r>
-        <w:rPr>
-          <w:lang w:val="de-DE"/>
-        </w:rPr>
-        <w:t xml:space="preserve"> liberaler und sozialer Einstellungen über diese Entwicklungen geben muss. </w:t>
+        <w:t xml:space="preserve">Der aktuelle Stand der Digitalisierung ist noch nicht so weit, dass wir einer voll-technologisierten Abwicklung von repetitiven und nicht sozial eingebetteten Tätigkeiten entgegenblicken können. Hier wird ein Zeithorizont von ca. 100 Jahren genannt, damit die Politik, die Gesellschaft und auch das einzelne Individuum Zeit hat sich daran zu gewöhnen und wir unsere Arbeitsplätze und dazu benötigten Bildungen nicht gefährden. Zudem ist etwas Angst vorhanden, das intelligente Systeme unsere Grundwerte durch beispielsweise Diskriminierung gefährden könnten und es somit noch mehr Kontrolle der Staaten hinsichtlich neo liberaler und sozialer Einstellungen über diese Entwicklungen geben muss. </w:t>
+      </w:r>
+    </w:p>
+    <w:p>
+      <w:pPr>
+        <w:rPr>
+          <w:lang w:val="de-DE"/>
+        </w:rPr>
+      </w:pPr>
+      <w:r>
+        <w:rPr>
+          <w:lang w:val="de-DE"/>
+        </w:rPr>
+        <w:t xml:space="preserve">Interview 2: </w:t>
       </w:r>
     </w:p>
     <w:p>
@@ -188,19 +174,6 @@
           <w:lang w:val="de-DE"/>
         </w:rPr>
         <w:lastRenderedPageBreak/>
-        <w:t xml:space="preserve">Interview 2: </w:t>
-      </w:r>
-    </w:p>
-    <w:p>
-      <w:pPr>
-        <w:rPr>
-          <w:lang w:val="de-DE"/>
-        </w:rPr>
-      </w:pPr>
-      <w:r>
-        <w:rPr>
-          <w:lang w:val="de-DE"/>
-        </w:rPr>
         <w:t xml:space="preserve">Dieses Interview ist geprägt von dem Thema Wertschätzung in allen Bereichen. Unser Wirtschaftssystem wird sich in Zukunft verändern, nicht nur aufgrund von zunehmender Technologisierung auch auf Grund von Veränderungen am Arbeitsmarkt, da wir uns die aktuell stattfindende Überproduktion nicht mehr leisten werden können, da dadurch auch unser Planet und somit unsere Lebensgrundlage zerstört wird. </w:t>
       </w:r>
     </w:p>
@@ -235,39 +208,18 @@
         <w:t>Sharing Economy Modelle sind am Vormarsch</w:t>
       </w:r>
       <w:r>
-        <w:t xml:space="preserve"> und solange diese so nachhaltig eingesetzt werden, wie wir es von landwirtschaftlichen Genossenschaften kennen, wird auch dies zum Erfolg führen. Zeitbanken können in diesem Zusammenhang als Instrument eingesetzt werden, das der Wertschätzung </w:t>
-      </w:r>
-      <w:proofErr w:type="gramStart"/>
-      <w:r>
-        <w:t>gegenüber freiwilliger Arbeiter</w:t>
-      </w:r>
-      <w:proofErr w:type="gramEnd"/>
-      <w:r>
-        <w:t xml:space="preserve"> (Feuerwehr, Rettung, Gemeindedienste, etc.) und sozialer Dienste ein nomineller Wert zugeschrieben wird, der später wiederum genutzt werden kann. </w:t>
-      </w:r>
-    </w:p>
-    <w:p>
-      <w:r>
-        <w:t xml:space="preserve">Es macht auch </w:t>
-      </w:r>
-      <w:proofErr w:type="gramStart"/>
-      <w:r>
-        <w:t>durchaus Sinn</w:t>
-      </w:r>
-      <w:proofErr w:type="gramEnd"/>
-      <w:r>
-        <w:t xml:space="preserve">, teure Anschaffungen zu teilen. Es wird in der Verschiebung der Produktivität auch Verwaltungsorganisationen benötigen, die derartige Systeme betreuen. Dazu muss aber auch unser Bildungssystem sich hinsichtlich eins lebenslangen selbstorganisierten Lernens entwickeln. In Zeiten de Corona Pandemie hat man auch beobachten können, dass Personen, die etwas neues Lernen wollen, oder auch aufgrund Ihrer finanziellen oder arbeitsplatztechnischen Situation gezwungen sind, neues zu lernen, dies aufgrund der zunehmenden virtuellen Angebote mehr Möglichkeiten dazu geboten bekamen. </w:t>
-      </w:r>
-    </w:p>
-    <w:p>
-      <w:r>
-        <w:t xml:space="preserve">Die interviewte Person gibt an, keine Angst vor intelligenten Technologien zu haben, da diese zum einen in unseren Breitegraden selten zur Anwendung kommen und zum anderen die Bedenken eher in Richtung der AnwenderInnen von Technologien gehen. So wie viele den Unterschied zwischen Automatismen, die in Prozessen eingebaut werden, nicht verstehen können, so können Endanwender die Unterschiede und potenziellen Gefährdungen von der Nutzung variablen Technologien nicht charakterisieren. In diesem Bereich sollte die Grundausbildung adaptiert </w:t>
-      </w:r>
-      <w:proofErr w:type="gramStart"/>
-      <w:r>
-        <w:t>werden</w:t>
-      </w:r>
-      <w:proofErr w:type="gramEnd"/>
+        <w:t xml:space="preserve"> und solange diese so nachhaltig eingesetzt werden, wie wir es von landwirtschaftlichen Genossenschaften kennen, wird auch dies zum Erfolg führen. Zeitbanken können in diesem Zusammenhang als Instrument eingesetzt werden, das der Wertschätzung gegenüber freiwilliger Arbeiter (Feuerwehr, Rettung, Gemeindedienste, etc.) und sozialer Dienste ein nomineller Wert zugeschrieben wird, der später wiederum genutzt werden kann. </w:t>
+      </w:r>
+    </w:p>
+    <w:p>
+      <w:r>
+        <w:t xml:space="preserve">Es macht auch durchaus Sinn, teure Anschaffungen zu teilen. Es wird in der Verschiebung der Produktivität auch Verwaltungsorganisationen benötigen, die derartige Systeme betreuen. Dazu muss aber auch unser Bildungssystem sich hinsichtlich eins lebenslangen selbstorganisierten Lernens entwickeln. In Zeiten de Corona Pandemie hat man auch beobachten können, dass Personen, die etwas neues Lernen wollen, oder auch aufgrund Ihrer finanziellen oder arbeitsplatztechnischen Situation gezwungen sind, neues zu lernen, dies aufgrund der zunehmenden virtuellen Angebote mehr Möglichkeiten dazu geboten bekamen. </w:t>
+      </w:r>
+    </w:p>
+    <w:p>
+      <w:r>
+        <w:t>Die interviewte Person gibt an, keine Angst vor intelligenten Technologien zu haben, da diese zum einen in unseren Breitegraden selten zur Anwendung kommen und zum anderen die Bedenken eher in Richtung der AnwenderInnen von Technologien gehen. So wie viele den Unterschied zwischen Automatismen, die in Prozessen eingebaut werden, nicht verstehen können, so können Endanwender die Unterschiede und potenziellen Gefährdungen von der Nutzung variablen Technologien nicht charakterisieren. In diesem Bereich sollte die Grundausbildung adaptiert werden</w:t>
+      </w:r>
       <w:r>
         <w:t xml:space="preserve"> und zwar in der Ausbildung der Lehrenden, um die benötigten Kompetenzen entsprechend weitergeben zu können. </w:t>
       </w:r>
@@ -288,103 +240,47 @@
         <w:rPr>
           <w:lang w:val="de-DE"/>
         </w:rPr>
+        <w:t xml:space="preserve">Interview 3: </w:t>
+      </w:r>
+    </w:p>
+    <w:p>
+      <w:pPr>
+        <w:rPr>
+          <w:lang w:val="de-DE"/>
+        </w:rPr>
+      </w:pPr>
+      <w:r>
+        <w:rPr>
+          <w:lang w:val="de-DE"/>
+        </w:rPr>
         <w:lastRenderedPageBreak/>
-        <w:t xml:space="preserve">Interview 3: </w:t>
-      </w:r>
-    </w:p>
-    <w:p>
-      <w:pPr>
-        <w:rPr>
-          <w:lang w:val="de-DE"/>
-        </w:rPr>
-      </w:pPr>
-      <w:r>
-        <w:rPr>
-          <w:lang w:val="de-DE"/>
-        </w:rPr>
-        <w:t xml:space="preserve">Eine Vernetzung bestehender Zeitbanken kann nur funktionieren, wenn es einen einheitlichen Standard gibt, und es für alle Personen auch die Möglichkeit dabei mitzumachen. Die Verwaltung muss regional geschehen, wobei auch dieses sich anhand von Lean Startup Modellen von den Kosten her </w:t>
-      </w:r>
-      <w:proofErr w:type="gramStart"/>
-      <w:r>
-        <w:rPr>
-          <w:lang w:val="de-DE"/>
-        </w:rPr>
-        <w:t>gering halten</w:t>
-      </w:r>
-      <w:proofErr w:type="gramEnd"/>
-      <w:r>
-        <w:rPr>
-          <w:lang w:val="de-DE"/>
-        </w:rPr>
-        <w:t xml:space="preserve"> kann. </w:t>
-      </w:r>
-    </w:p>
-    <w:p>
-      <w:pPr>
-        <w:rPr>
-          <w:lang w:val="de-DE"/>
-        </w:rPr>
-      </w:pPr>
-      <w:r>
-        <w:rPr>
-          <w:lang w:val="de-DE"/>
-        </w:rPr>
-        <w:t xml:space="preserve">Was sich in unserer Gesellschaft definitiv ändern wird, ist die Flexibilität, wie, wann und wo wir arbeiten. Corona ist hier ein </w:t>
-      </w:r>
-      <w:proofErr w:type="spellStart"/>
-      <w:r>
-        <w:rPr>
-          <w:lang w:val="de-DE"/>
-        </w:rPr>
-        <w:t>Befeuerer</w:t>
-      </w:r>
-      <w:proofErr w:type="spellEnd"/>
-      <w:r>
-        <w:rPr>
-          <w:lang w:val="de-DE"/>
-        </w:rPr>
-        <w:t xml:space="preserve"> dieser Richtung. Wir werden nicht weniger arbeiten, aber ein lebenslanges Lernen ist für alle Beteiligten in unserer Gesellschaft notwendig. Man sieht bereits heute, dass wir einen Fachkräftemangel haben, da es nicht genügend Personen gibt, die in den richtigen Bereichen ausgebildet sind, die sich durch die Produktivitätsverschiebung in der Digitalisierung ergeben. Es wird dennoch noch einige Jahrzehnte dauern, bis wir von vollkommener Technologisierung sprechen können, die auch erstrebenswert ist. Hier ist auch festzuhalten, dass die Unternehmen </w:t>
-      </w:r>
-      <w:proofErr w:type="spellStart"/>
-      <w:r>
-        <w:rPr>
-          <w:lang w:val="de-DE"/>
-        </w:rPr>
-        <w:t>unterschiedlichst</w:t>
-      </w:r>
-      <w:proofErr w:type="spellEnd"/>
-      <w:r>
-        <w:rPr>
-          <w:lang w:val="de-DE"/>
-        </w:rPr>
-        <w:t xml:space="preserve"> agieren. Es gibt globale Player, die andere Möglichkeiten haben als regionale Unternehmen, aber beide können vital bestehen, wenn Sie einer bestimmten Vision nachgehen und diese auch leben. </w:t>
-      </w:r>
-    </w:p>
-    <w:p>
-      <w:pPr>
-        <w:rPr>
-          <w:lang w:val="de-DE"/>
-        </w:rPr>
-      </w:pPr>
-      <w:r>
-        <w:rPr>
-          <w:lang w:val="de-DE"/>
-        </w:rPr>
-        <w:t xml:space="preserve">Innovation kann es nur geben, wenn wir die Individualität der Menschen nicht einschränken. Hierzu wurde die </w:t>
-      </w:r>
-      <w:proofErr w:type="spellStart"/>
-      <w:r>
-        <w:rPr>
-          <w:lang w:val="de-DE"/>
-        </w:rPr>
-        <w:t>Zukuftsforscherin</w:t>
-      </w:r>
-      <w:proofErr w:type="spellEnd"/>
-      <w:r>
-        <w:rPr>
-          <w:lang w:val="de-DE"/>
-        </w:rPr>
-        <w:t xml:space="preserve"> Amy Webb mehrmals erwähnt, die in ihrer Zukunftsspirale beschreibt, dass wir je näher wir in die Zukunft kommen, desto weniger verstehen oder sehen, was sich verändert hat. Die notwendige Kompetenz hierzu ist es, die Rahmenbedingungen flexibel zu integrieren und seine Tätigkeiten daran zukunftsorientiert, bestenfalls anhand einer Vision ausgerichtet zu adaptieren. </w:t>
+        <w:t xml:space="preserve">Eine Vernetzung bestehender Zeitbanken kann nur funktionieren, wenn es einen einheitlichen Standard gibt, und es für alle Personen auch die Möglichkeit dabei mitzumachen. Die Verwaltung muss regional geschehen, wobei auch dieses sich anhand von Lean Startup Modellen von den Kosten her gering halten kann. </w:t>
+      </w:r>
+    </w:p>
+    <w:p>
+      <w:pPr>
+        <w:rPr>
+          <w:lang w:val="de-DE"/>
+        </w:rPr>
+      </w:pPr>
+      <w:r>
+        <w:rPr>
+          <w:lang w:val="de-DE"/>
+        </w:rPr>
+        <w:t xml:space="preserve">Was sich in unserer Gesellschaft definitiv ändern wird, ist die Flexibilität, wie, wann und wo wir arbeiten. Corona ist hier ein Befeuerer dieser Richtung. Wir werden nicht weniger arbeiten, aber ein lebenslanges Lernen ist für alle Beteiligten in unserer Gesellschaft notwendig. Man sieht bereits heute, dass wir einen Fachkräftemangel haben, da es nicht genügend Personen gibt, die in den richtigen Bereichen ausgebildet sind, die sich durch die Produktivitätsverschiebung in der Digitalisierung ergeben. Es wird dennoch noch einige Jahrzehnte dauern, bis wir von vollkommener Technologisierung sprechen können, die auch erstrebenswert ist. Hier ist auch festzuhalten, dass die Unternehmen unterschiedlichst agieren. Es gibt globale Player, die andere Möglichkeiten haben als regionale Unternehmen, aber beide können vital bestehen, wenn Sie einer bestimmten Vision nachgehen und diese auch leben. </w:t>
+      </w:r>
+    </w:p>
+    <w:p>
+      <w:pPr>
+        <w:rPr>
+          <w:lang w:val="de-DE"/>
+        </w:rPr>
+      </w:pPr>
+      <w:r>
+        <w:rPr>
+          <w:lang w:val="de-DE"/>
+        </w:rPr>
+        <w:t xml:space="preserve">Innovation kann es nur geben, wenn wir die Individualität der Menschen nicht einschränken. Hierzu wurde die Zukuftsforscherin Amy Webb mehrmals erwähnt, die in ihrer Zukunftsspirale beschreibt, dass wir je näher wir in die Zukunft kommen, desto weniger verstehen oder sehen, was sich verändert hat. Die notwendige Kompetenz hierzu ist es, die Rahmenbedingungen flexibel zu integrieren und seine Tätigkeiten daran zukunftsorientiert, bestenfalls anhand einer Vision ausgerichtet zu adaptieren. </w:t>
       </w:r>
     </w:p>
     <w:p>
@@ -410,41 +306,13 @@
         <w:rPr>
           <w:lang w:val="de-DE"/>
         </w:rPr>
-        <w:t xml:space="preserve">Wenn wir das auf Zeitbanken ummünzen, benötigt es eine gewisse Unverbindlichkeit in der Planung der Aktivitäten. Dies kann nur durch eine einfache Handhabung in einer Plattform geschehen, die Angebote und Nachfragen just in „real“ time </w:t>
-      </w:r>
-      <w:proofErr w:type="gramStart"/>
-      <w:r>
-        <w:rPr>
-          <w:lang w:val="de-DE"/>
-        </w:rPr>
-        <w:t>zusammen bringen</w:t>
-      </w:r>
-      <w:proofErr w:type="gramEnd"/>
-      <w:r>
-        <w:rPr>
-          <w:lang w:val="de-DE"/>
-        </w:rPr>
-        <w:t xml:space="preserve">. Eine Plattform für Zeitbanken benötigt Foren, News, aktuelle Informationen zum Austausch und zur einfachen Abwicklung der Transaktionen, damit das gesellschaftliche Miteinander im Vordergrund stehen kann – über Generationen hinweg. In unserer </w:t>
-      </w:r>
-      <w:r>
-        <w:rPr>
-          <w:lang w:val="de-DE"/>
-        </w:rPr>
-        <w:t xml:space="preserve">angelsächsischen Region steht die generationsübergreifende Hilfe nur im Ehrenamt und der Nachbarschaftshilfe im Vordergrund. Diese könnte aber auch über Zeitbanken abgewickelt werden und somit mehr Menschen die Möglichkeit geben im jungen Alter für etwaige Zukunftsbedürfnisse vorzusorgen. Die Digitalisierung könnte durch derartige staatlich </w:t>
-      </w:r>
-      <w:proofErr w:type="spellStart"/>
-      <w:r>
-        <w:rPr>
-          <w:lang w:val="de-DE"/>
-        </w:rPr>
-        <w:t>gefürderte</w:t>
-      </w:r>
-      <w:proofErr w:type="spellEnd"/>
-      <w:r>
-        <w:rPr>
-          <w:lang w:val="de-DE"/>
-        </w:rPr>
-        <w:t xml:space="preserve"> Maßnahmen auch etwas abgebremst werden, besonders der Drift der Generationen sich gegenseitig nicht mehr zu verstehen und/oder zu unterstützen. </w:t>
+        <w:t xml:space="preserve">Wenn wir das auf Zeitbanken ummünzen, benötigt es eine gewisse Unverbindlichkeit in der Planung der Aktivitäten. Dies kann nur durch eine einfache Handhabung in einer Plattform geschehen, die Angebote und Nachfragen just in „real“ time zusammen bringen. Eine Plattform für Zeitbanken benötigt Foren, News, aktuelle Informationen zum Austausch und zur einfachen Abwicklung der Transaktionen, damit das gesellschaftliche Miteinander im Vordergrund stehen kann – über Generationen hinweg. In unserer </w:t>
+      </w:r>
+      <w:r>
+        <w:rPr>
+          <w:lang w:val="de-DE"/>
+        </w:rPr>
+        <w:t xml:space="preserve">angelsächsischen Region steht die generationsübergreifende Hilfe nur im Ehrenamt und der Nachbarschaftshilfe im Vordergrund. Diese könnte aber auch über Zeitbanken abgewickelt werden und somit mehr Menschen die Möglichkeit geben im jungen Alter für etwaige Zukunftsbedürfnisse vorzusorgen. Die Digitalisierung könnte durch derartige staatlich gefürderte Maßnahmen auch etwas abgebremst werden, besonders der Drift der Generationen sich gegenseitig nicht mehr zu verstehen und/oder zu unterstützen. </w:t>
       </w:r>
     </w:p>
     <w:p>
@@ -470,56 +338,7 @@
         <w:rPr>
           <w:lang w:val="de-DE"/>
         </w:rPr>
-        <w:t xml:space="preserve">Besonders wichtig gewichtet wird hierbei, wie bei Sharing Economy Angeboten, </w:t>
-      </w:r>
-      <w:proofErr w:type="gramStart"/>
-      <w:r>
-        <w:rPr>
-          <w:lang w:val="de-DE"/>
-        </w:rPr>
-        <w:t>das</w:t>
-      </w:r>
-      <w:proofErr w:type="gramEnd"/>
-      <w:r>
-        <w:rPr>
-          <w:lang w:val="de-DE"/>
-        </w:rPr>
-        <w:t xml:space="preserve"> es in einer Art Genossenschaft für das Gemeinwohl organisiert wird, ohne ein privates Unternehmen daraus zu </w:t>
-      </w:r>
-      <w:r>
-        <w:rPr>
-          <w:lang w:val="de-DE"/>
-        </w:rPr>
-        <w:lastRenderedPageBreak/>
-        <w:t xml:space="preserve">machen, eine ehrliche Sharing Economy sozusagen, die von den </w:t>
-      </w:r>
-      <w:proofErr w:type="spellStart"/>
-      <w:r>
-        <w:rPr>
-          <w:lang w:val="de-DE"/>
-        </w:rPr>
-        <w:t>MitgliederInnen</w:t>
-      </w:r>
-      <w:proofErr w:type="spellEnd"/>
-      <w:r>
-        <w:rPr>
-          <w:lang w:val="de-DE"/>
-        </w:rPr>
-        <w:t xml:space="preserve"> für die </w:t>
-      </w:r>
-      <w:proofErr w:type="spellStart"/>
-      <w:r>
-        <w:rPr>
-          <w:lang w:val="de-DE"/>
-        </w:rPr>
-        <w:t>MitgliederInnen</w:t>
-      </w:r>
-      <w:proofErr w:type="spellEnd"/>
-      <w:r>
-        <w:rPr>
-          <w:lang w:val="de-DE"/>
-        </w:rPr>
-        <w:t xml:space="preserve"> erwirtschaftet wird. </w:t>
+        <w:t xml:space="preserve">Besonders wichtig gewichtet wird hierbei, wie bei Sharing Economy Angeboten, das es in einer Art Genossenschaft für das Gemeinwohl organisiert wird, ohne ein privates Unternehmen daraus zu machen, eine ehrliche Sharing Economy sozusagen, die von den MitgliederInnen für die MitgliederInnen erwirtschaftet wird. </w:t>
       </w:r>
     </w:p>
     <w:p>
@@ -660,21 +479,7 @@
               <w:rPr>
                 <w:lang w:val="en-GB"/>
               </w:rPr>
-              <w:t xml:space="preserve">Life Balance (Was </w:t>
-            </w:r>
-            <w:proofErr w:type="spellStart"/>
-            <w:r>
-              <w:rPr>
-                <w:lang w:val="en-GB"/>
-              </w:rPr>
-              <w:t>passiert</w:t>
-            </w:r>
-            <w:proofErr w:type="spellEnd"/>
-            <w:r>
-              <w:rPr>
-                <w:lang w:val="en-GB"/>
-              </w:rPr>
-              <w:t xml:space="preserve"> w</w:t>
+              <w:t>Life Balance (Was passiert w</w:t>
             </w:r>
             <w:r>
               <w:rPr>
@@ -722,48 +527,20 @@
         <w:rPr>
           <w:lang w:val="de-DE"/>
         </w:rPr>
-        <w:t xml:space="preserve">In der Arbeitswelt stellt sich die Frage, </w:t>
-      </w:r>
-      <w:proofErr w:type="gramStart"/>
-      <w:r>
-        <w:rPr>
-          <w:lang w:val="de-DE"/>
-        </w:rPr>
-        <w:t>in wie weit</w:t>
-      </w:r>
-      <w:proofErr w:type="gramEnd"/>
-      <w:r>
-        <w:rPr>
-          <w:lang w:val="de-DE"/>
-        </w:rPr>
-        <w:t xml:space="preserve"> man Menschen durch Technologisierung wegrationalisieren muss. Überall wo Menschen im Spiel sind, wie z.B. der Pflege, stellt sich die Frage, ob wir uns es leisten können, diese zu ersetzen. Wir benötigen zur Komplettierung der Tätigkeiten cyber-physische Systeme zur Unterstützung aber keinesfalls eine blinde Wegrationalisierung der Menschen im Arbeitsbereich. </w:t>
-      </w:r>
-    </w:p>
-    <w:p>
-      <w:pPr>
-        <w:rPr>
-          <w:lang w:val="de-DE"/>
-        </w:rPr>
-      </w:pPr>
-      <w:r>
-        <w:rPr>
-          <w:lang w:val="de-DE"/>
-        </w:rPr>
-        <w:t xml:space="preserve">Um dies zu erreichen, muss sich aber auch in der Bildung etwas ändern. Jeder Mensch soll in unserer westlich geprägten Welt, die Möglichkeit haben, auch in Zukunft dem nachzugehen, was er oder sie gerne macht. Für unsere Gesellschaft ist es nicht tragbar, hier Regeln einzuführen. Was hinsichtlich der Digitalisierung und der Anwendung von Technologie wichtig ist, ist dass unser Bildungssystem Menschen ausbilden muss, die digitale Kompetenzen erlernen und den menschlichen Umgang dabei nicht verlieren. Dahingehend müssen </w:t>
-      </w:r>
-      <w:proofErr w:type="spellStart"/>
-      <w:r>
-        <w:rPr>
-          <w:lang w:val="de-DE"/>
-        </w:rPr>
-        <w:t>Lehpersonen</w:t>
-      </w:r>
-      <w:proofErr w:type="spellEnd"/>
-      <w:r>
-        <w:rPr>
-          <w:lang w:val="de-DE"/>
-        </w:rPr>
-        <w:t xml:space="preserve"> ihren Stil zu unterrichten in Richtung Selbstständigkeit anpassen, damit nicht alle Inhalte autodidaktisch später erlernt werden müssen. Es braucht spezialisierte Ausbildungen, die auf einem System aufbauen können, dass an die heutige Zeit nach dem Boom des Internets in den 90ern adaptiert ist. </w:t>
+        <w:t xml:space="preserve">In der Arbeitswelt stellt sich die Frage, in wie weit man Menschen durch Technologisierung wegrationalisieren muss. Überall wo Menschen im Spiel sind, wie z.B. der Pflege, stellt sich die Frage, ob wir uns es leisten können, diese zu ersetzen. Wir benötigen zur Komplettierung der Tätigkeiten cyber-physische Systeme zur Unterstützung aber keinesfalls eine blinde Wegrationalisierung der Menschen im Arbeitsbereich. </w:t>
+      </w:r>
+    </w:p>
+    <w:p>
+      <w:pPr>
+        <w:rPr>
+          <w:lang w:val="de-DE"/>
+        </w:rPr>
+      </w:pPr>
+      <w:r>
+        <w:rPr>
+          <w:lang w:val="de-DE"/>
+        </w:rPr>
+        <w:t xml:space="preserve">Um dies zu erreichen, muss sich aber auch in der Bildung etwas ändern. Jeder Mensch soll in unserer westlich geprägten Welt, die Möglichkeit haben, auch in Zukunft dem nachzugehen, was er oder sie gerne macht. Für unsere Gesellschaft ist es nicht tragbar, hier Regeln einzuführen. Was hinsichtlich der Digitalisierung und der Anwendung von Technologie wichtig ist, ist dass unser Bildungssystem Menschen ausbilden muss, die digitale Kompetenzen erlernen und den menschlichen Umgang dabei nicht verlieren. Dahingehend müssen Lehpersonen ihren Stil zu unterrichten in Richtung Selbstständigkeit anpassen, damit nicht alle Inhalte autodidaktisch später erlernt werden müssen. Es braucht spezialisierte Ausbildungen, die auf einem System aufbauen können, dass an die heutige Zeit nach dem Boom des Internets in den 90ern adaptiert ist. </w:t>
       </w:r>
     </w:p>
     <w:p>
@@ -782,21 +559,7 @@
         <w:rPr>
           <w:lang w:val="de-DE"/>
         </w:rPr>
-        <w:t xml:space="preserve">in einer kapitalistischen Welt, wie wir sie heute kennen, nur so Platz finden kann. Hier wurde auch das Thema der Versicherung von Risiken angesprochen, was im Rahmen der </w:t>
-      </w:r>
-      <w:proofErr w:type="spellStart"/>
-      <w:r>
-        <w:rPr>
-          <w:lang w:val="de-DE"/>
-        </w:rPr>
-        <w:t>Gesetzesgebung</w:t>
-      </w:r>
-      <w:proofErr w:type="spellEnd"/>
-      <w:r>
-        <w:rPr>
-          <w:lang w:val="de-DE"/>
-        </w:rPr>
-        <w:t xml:space="preserve">, ähnlich wie bei Sharing Economy Angeboten noch geregelt werden muss. </w:t>
+        <w:t xml:space="preserve">in einer kapitalistischen Welt, wie wir sie heute kennen, nur so Platz finden kann. Hier wurde auch das Thema der Versicherung von Risiken angesprochen, was im Rahmen der Gesetzesgebung, ähnlich wie bei Sharing Economy Angeboten noch geregelt werden muss. </w:t>
       </w:r>
     </w:p>
     <w:p>
@@ -835,8 +598,14 @@
         <w:rPr>
           <w:lang w:val="de-DE"/>
         </w:rPr>
+        <w:t xml:space="preserve">Der Interviewte sieht es jedoch kritisch, dass man Zeit über Generationen hinweg austauscht, solange dies nicht nominell bewertbar ist. Zudem sind heutige ehrenamtliche Tätigkeiten etwas sehr </w:t>
+      </w:r>
+      <w:r>
+        <w:rPr>
+          <w:lang w:val="de-DE"/>
+        </w:rPr>
         <w:lastRenderedPageBreak/>
-        <w:t xml:space="preserve">Der Interviewte sieht es jedoch kritisch, dass man Zeit über Generationen hinweg austauscht, solange dies nicht nominell bewertbar ist. Zudem sind heutige ehrenamtliche Tätigkeiten etwas sehr wertvolles, das in unserer Gemeinschaft einen höheren Stellenwert verdient hat, aber primär nicht mit einem Gegenwert außerhalb der Wertschätzung oder des Spaßes, den man währender Tätigkeit erfährt, hinausgehen muss. Man könnte diese Zeit jedoch für einen etwaigen späteren Eigenbedarf anrechnen. </w:t>
+        <w:t xml:space="preserve">wertvolles, das in unserer Gemeinschaft einen höheren Stellenwert verdient hat, aber primär nicht mit einem Gegenwert außerhalb der Wertschätzung oder des Spaßes, den man währender Tätigkeit erfährt, hinausgehen muss. Man könnte diese Zeit jedoch für einen etwaigen späteren Eigenbedarf anrechnen. </w:t>
       </w:r>
       <w:r>
         <w:rPr>
@@ -894,21 +663,7 @@
         <w:rPr>
           <w:lang w:val="de-DE"/>
         </w:rPr>
-        <w:t xml:space="preserve">Zur Ergänzung der Themenfelder, wurde das fünfte Interview mit einer Person geführt, die sich aus Infrastruktureller Sicht mit Zeitbanken beschäftigt hat. Es gibt 4 verschieden </w:t>
-      </w:r>
-      <w:proofErr w:type="gramStart"/>
-      <w:r>
-        <w:rPr>
-          <w:lang w:val="de-DE"/>
-        </w:rPr>
-        <w:t>Aspekte</w:t>
-      </w:r>
-      <w:proofErr w:type="gramEnd"/>
-      <w:r>
-        <w:rPr>
-          <w:lang w:val="de-DE"/>
-        </w:rPr>
-        <w:t xml:space="preserve"> die hierfür genau beleuchtet wurden: </w:t>
+        <w:t xml:space="preserve">Zur Ergänzung der Themenfelder, wurde das fünfte Interview mit einer Person geführt, die sich aus Infrastruktureller Sicht mit Zeitbanken beschäftigt hat. Es gibt 4 verschieden Aspekte die hierfür genau beleuchtet wurden: </w:t>
       </w:r>
     </w:p>
     <w:p>
@@ -939,21 +694,7 @@
         <w:rPr>
           <w:lang w:val="de-DE"/>
         </w:rPr>
-        <w:t xml:space="preserve">Primär hat die Expertin davon gesprochen, dass ein Endanwender kein tiefgreifendes Verständnis von </w:t>
-      </w:r>
-      <w:proofErr w:type="spellStart"/>
-      <w:r>
-        <w:rPr>
-          <w:lang w:val="de-DE"/>
-        </w:rPr>
-        <w:t>Tehnologie</w:t>
-      </w:r>
-      <w:proofErr w:type="spellEnd"/>
-      <w:r>
-        <w:rPr>
-          <w:lang w:val="de-DE"/>
-        </w:rPr>
-        <w:t xml:space="preserve"> haben muss. Wichtiger sind die Kompetenzen zu erkennen, welchem Risiko ich mich gerade ausliefere, wenn ich bestimmte Technologien nutze. Neben automatisierten Anwendungen und Auswertungen, die standardisiert sein müssen, gibt es auch noch eine große Bevölkerungsschicht, die eine analoge Alternative benötigt, um nicht zu resignieren. Verwaltungsabläufe werden zunehmend digitalisiert, aber vor Ort (z.B. bei der Corona-Schutzimpfung) muss es immer noch die Möglichkeit geben, die notwendigen Unterlagen auch hier auszufüllen, auch wenn dies zu Verzögerungen führen kann – das ist menschlich. </w:t>
+        <w:t xml:space="preserve">Primär hat die Expertin davon gesprochen, dass ein Endanwender kein tiefgreifendes Verständnis von Tehnologie haben muss. Wichtiger sind die Kompetenzen zu erkennen, welchem Risiko ich mich gerade ausliefere, wenn ich bestimmte Technologien nutze. Neben automatisierten Anwendungen und Auswertungen, die standardisiert sein müssen, gibt es auch noch eine große Bevölkerungsschicht, die eine analoge Alternative benötigt, um nicht zu resignieren. Verwaltungsabläufe werden zunehmend digitalisiert, aber vor Ort (z.B. bei der Corona-Schutzimpfung) muss es immer noch die Möglichkeit geben, die notwendigen Unterlagen auch hier auszufüllen, auch wenn dies zu Verzögerungen führen kann – das ist menschlich. </w:t>
       </w:r>
     </w:p>
     <w:p>
@@ -984,21 +725,7 @@
         <w:rPr>
           <w:lang w:val="de-DE"/>
         </w:rPr>
-        <w:t xml:space="preserve">Viele Menschen kenne das Angebot von Zeitbanken nicht und die aktuellen Angebote sind auch relativ lückenhaft angeboten. Wir müssen wieder mehr in Richtung Zwischenmenschliche Beziehungen gehen und es auch vielleicht mal eine zeitliche Verzögerung in der Interaktion hinnehmen, damit alle in der Gesellschaft die Möglichkeit haben, </w:t>
-      </w:r>
-      <w:proofErr w:type="gramStart"/>
-      <w:r>
-        <w:rPr>
-          <w:lang w:val="de-DE"/>
-        </w:rPr>
-        <w:t>anhand Ihrer persönlicher Präferenzen</w:t>
-      </w:r>
-      <w:proofErr w:type="gramEnd"/>
-      <w:r>
-        <w:rPr>
-          <w:lang w:val="de-DE"/>
-        </w:rPr>
-        <w:t xml:space="preserve"> technologische Angebote zu nutzen oder nicht. In unserem Bildungssystem, sind zuallererst die Eltern und Familien gefragt, einen gesunden Umgang mit Medien zu lehren und dies kann dann auch im Unterricht fortgeführt werden. Wir sind umgeben von Technologie und die Anwendung von Apps ist mittlerweile zu einem Kinderspiel geworden. Die Kompetenzen, die wir hier erlernen müssen, sind ganz einfach mit dem Wort Hausverstand abgegolten. </w:t>
+        <w:t xml:space="preserve">Viele Menschen kenne das Angebot von Zeitbanken nicht und die aktuellen Angebote sind auch relativ lückenhaft angeboten. Wir müssen wieder mehr in Richtung Zwischenmenschliche Beziehungen gehen und es auch vielleicht mal eine zeitliche Verzögerung in der Interaktion hinnehmen, damit alle in der Gesellschaft die Möglichkeit haben, anhand Ihrer persönlicher Präferenzen technologische Angebote zu nutzen oder nicht. In unserem Bildungssystem, sind zuallererst die Eltern und Familien gefragt, einen gesunden Umgang mit Medien zu lehren und dies kann dann auch im Unterricht fortgeführt werden. Wir sind umgeben von Technologie und die Anwendung von Apps ist mittlerweile zu einem Kinderspiel geworden. Die Kompetenzen, die wir hier erlernen müssen, sind ganz einfach mit dem Wort Hausverstand abgegolten. </w:t>
       </w:r>
     </w:p>
     <w:p>
@@ -1029,70 +756,20 @@
         <w:rPr>
           <w:lang w:val="de-DE"/>
         </w:rPr>
+        <w:t xml:space="preserve">Modelle von Zeitbanken müssen klein strukturiert sein und können bei ähnlichen demograpohischen und infrastrukturellen Angeboten auch über Regionen ausgeweitet werden. Jede Region oder jede </w:t>
+      </w:r>
+      <w:r>
+        <w:rPr>
+          <w:lang w:val="de-DE"/>
+        </w:rPr>
         <w:lastRenderedPageBreak/>
-        <w:t xml:space="preserve">Modelle von Zeitbanken müssen klein strukturiert sein und können bei ähnlichen </w:t>
-      </w:r>
-      <w:proofErr w:type="spellStart"/>
-      <w:r>
-        <w:rPr>
-          <w:lang w:val="de-DE"/>
-        </w:rPr>
-        <w:t>demograpohischen</w:t>
-      </w:r>
-      <w:proofErr w:type="spellEnd"/>
-      <w:r>
-        <w:rPr>
-          <w:lang w:val="de-DE"/>
-        </w:rPr>
-        <w:t xml:space="preserve"> und infrastrukturellen Angeboten auch über Regionen ausgeweitet werden. Jede Region oder jede </w:t>
-      </w:r>
-      <w:proofErr w:type="spellStart"/>
-      <w:r>
-        <w:rPr>
-          <w:lang w:val="de-DE"/>
-        </w:rPr>
-        <w:t>Gmeinde</w:t>
-      </w:r>
-      <w:proofErr w:type="spellEnd"/>
-      <w:r>
-        <w:rPr>
-          <w:lang w:val="de-DE"/>
-        </w:rPr>
-        <w:t xml:space="preserve"> dahinter benötigt jedoch eine eigene Verwaltung, die in den Stufenbau eingebaut werden muss. Es ist ein komplexes System von Infrastruktur und Verwaltung gefragt, wo beachtet werden muss, dass der Aufwand der Verwaltung Beispielsweise den Nutzen nicht übersteigt. Zudem muss technologisch und mithilfe von gezielter Automatisierung fehlerhaften Angeboten und </w:t>
-      </w:r>
-      <w:r>
-        <w:rPr>
-          <w:lang w:val="de-DE"/>
-        </w:rPr>
-        <w:t xml:space="preserve">einem Angebots- oder Nachfrageüberschuss entgegengewirkt werden. Eine Kombination mit Ehrenamt oder </w:t>
-      </w:r>
-      <w:proofErr w:type="spellStart"/>
-      <w:r>
-        <w:rPr>
-          <w:lang w:val="de-DE"/>
-        </w:rPr>
-        <w:t>Leihenhilfen</w:t>
-      </w:r>
-      <w:proofErr w:type="spellEnd"/>
-      <w:r>
-        <w:rPr>
-          <w:lang w:val="de-DE"/>
-        </w:rPr>
-        <w:t xml:space="preserve"> wäre </w:t>
-      </w:r>
-      <w:proofErr w:type="spellStart"/>
-      <w:r>
-        <w:rPr>
-          <w:lang w:val="de-DE"/>
-        </w:rPr>
-        <w:t>andenkbar</w:t>
-      </w:r>
-      <w:proofErr w:type="spellEnd"/>
-      <w:r>
-        <w:rPr>
-          <w:lang w:val="de-DE"/>
-        </w:rPr>
-        <w:t xml:space="preserve">. </w:t>
+        <w:t xml:space="preserve">Gmeinde dahinter benötigt jedoch eine eigene Verwaltung, die in den Stufenbau eingebaut werden muss. Es ist ein komplexes System von Infrastruktur und Verwaltung gefragt, wo beachtet werden muss, dass der Aufwand der Verwaltung Beispielsweise den Nutzen nicht übersteigt. Zudem muss technologisch und mithilfe von gezielter Automatisierung fehlerhaften Angeboten und </w:t>
+      </w:r>
+      <w:r>
+        <w:rPr>
+          <w:lang w:val="de-DE"/>
+        </w:rPr>
+        <w:t xml:space="preserve">einem Angebots- oder Nachfrageüberschuss entgegengewirkt werden. Eine Kombination mit Ehrenamt oder Leihenhilfen wäre andenkbar. </w:t>
       </w:r>
     </w:p>
     <w:p>
@@ -1186,35 +863,7 @@
         <w:rPr>
           <w:lang w:val="de-DE"/>
         </w:rPr>
-        <w:t xml:space="preserve">Der richtige Einsatz von Technologie wird als </w:t>
-      </w:r>
-      <w:proofErr w:type="spellStart"/>
-      <w:r>
-        <w:rPr>
-          <w:lang w:val="de-DE"/>
-        </w:rPr>
-        <w:t>supporting</w:t>
-      </w:r>
-      <w:proofErr w:type="spellEnd"/>
-      <w:r>
-        <w:rPr>
-          <w:lang w:val="de-DE"/>
-        </w:rPr>
-        <w:t xml:space="preserve"> </w:t>
-      </w:r>
-      <w:proofErr w:type="spellStart"/>
-      <w:r>
-        <w:rPr>
-          <w:lang w:val="de-DE"/>
-        </w:rPr>
-        <w:t>Factor</w:t>
-      </w:r>
-      <w:proofErr w:type="spellEnd"/>
-      <w:r>
-        <w:rPr>
-          <w:lang w:val="de-DE"/>
-        </w:rPr>
-        <w:t xml:space="preserve"> gesehen. S</w:t>
+        <w:t>Der richtige Einsatz von Technologie wird als supporting Factor gesehen. S</w:t>
       </w:r>
       <w:r>
         <w:rPr>
@@ -1232,21 +881,7 @@
         <w:rPr>
           <w:rFonts w:ascii="Calibri" w:hAnsi="Calibri" w:cs="Calibri"/>
         </w:rPr>
-        <w:t xml:space="preserve">Das heißt, im Endeffekt dann, wenn ich es mir leisten kann, dann sage ich die Convenience hat einen entsprechenden Wert. Alles andere </w:t>
-      </w:r>
-      <w:proofErr w:type="spellStart"/>
-      <w:r>
-        <w:rPr>
-          <w:rFonts w:ascii="Calibri" w:hAnsi="Calibri" w:cs="Calibri"/>
-        </w:rPr>
-        <w:t>is</w:t>
-      </w:r>
-      <w:proofErr w:type="spellEnd"/>
-      <w:r>
-        <w:rPr>
-          <w:rFonts w:ascii="Calibri" w:hAnsi="Calibri" w:cs="Calibri"/>
-        </w:rPr>
-        <w:t xml:space="preserve"> mit so etwas verbunden: Ich muss mir drei Tage davor überlegen, brauche ich übermorgen ein Auto oder nicht? Finde ich ehrlich gesagt uncool. „(Interview_6_1_transcript, Pos. 51)</w:t>
+        <w:t>Das heißt, im Endeffekt dann, wenn ich es mir leisten kann, dann sage ich die Convenience hat einen entsprechenden Wert. Alles andere is mit so etwas verbunden: Ich muss mir drei Tage davor überlegen, brauche ich übermorgen ein Auto oder nicht? Finde ich ehrlich gesagt uncool. „(Interview_6_1_transcript, Pos. 51)</w:t>
       </w:r>
     </w:p>
     <w:p>
@@ -1370,59 +1005,39 @@
         <w:rPr>
           <w:lang w:val="de-DE"/>
         </w:rPr>
-        <w:t xml:space="preserve">, was einerseits wünschenswert wäre, um jedem denselben Wert zu zuschreiben, andererseits </w:t>
-      </w:r>
+        <w:t>, was einerseits wünschenswert wäre, um jedem denselben Wert zu zuschreiben, andererseits aber</w:t>
+      </w:r>
+      <w:r>
+        <w:rPr>
+          <w:lang w:val="de-DE"/>
+        </w:rPr>
+        <w:t xml:space="preserve"> wiederum gut ist, damit wir diese Bereiche abdecken können und jeder seinen individuellen Nutzen aus den </w:t>
+      </w:r>
+      <w:r>
+        <w:rPr>
+          <w:lang w:val="de-DE"/>
+        </w:rPr>
+        <w:t xml:space="preserve">vielfältigen </w:t>
+      </w:r>
+      <w:r>
+        <w:rPr>
+          <w:lang w:val="de-DE"/>
+        </w:rPr>
+        <w:t xml:space="preserve">Möglichkeiten schöpfen kann. </w:t>
+      </w:r>
+    </w:p>
+    <w:p>
+      <w:pPr>
+        <w:rPr>
+          <w:lang w:val="de-DE"/>
+        </w:rPr>
+      </w:pPr>
       <w:r>
         <w:rPr>
           <w:lang w:val="de-DE"/>
         </w:rPr>
         <w:lastRenderedPageBreak/>
-        <w:t>aber</w:t>
-      </w:r>
-      <w:r>
-        <w:rPr>
-          <w:lang w:val="de-DE"/>
-        </w:rPr>
-        <w:t xml:space="preserve"> wiederum gut ist, damit wir diese Bereiche abdecken können und jeder seinen individuellen Nutzen aus den </w:t>
-      </w:r>
-      <w:r>
-        <w:rPr>
-          <w:lang w:val="de-DE"/>
-        </w:rPr>
-        <w:t xml:space="preserve">vielfältigen </w:t>
-      </w:r>
-      <w:r>
-        <w:rPr>
-          <w:lang w:val="de-DE"/>
-        </w:rPr>
-        <w:t xml:space="preserve">Möglichkeiten schöpfen kann. </w:t>
-      </w:r>
-    </w:p>
-    <w:p>
-      <w:pPr>
-        <w:rPr>
-          <w:lang w:val="de-DE"/>
-        </w:rPr>
-      </w:pPr>
-      <w:r>
-        <w:rPr>
-          <w:lang w:val="de-DE"/>
-        </w:rPr>
-        <w:t xml:space="preserve">Jeder will sich von den anderen abheben und besser sein. Dazu benötigt es </w:t>
-      </w:r>
-      <w:proofErr w:type="gramStart"/>
-      <w:r>
-        <w:rPr>
-          <w:lang w:val="de-DE"/>
-        </w:rPr>
-        <w:t>ein aufrechterhalten</w:t>
-      </w:r>
-      <w:proofErr w:type="gramEnd"/>
-      <w:r>
-        <w:rPr>
-          <w:lang w:val="de-DE"/>
-        </w:rPr>
-        <w:t xml:space="preserve"> unserer Leistungsgesellschaft. Ohne zu Arbeiten und viel Zeit zu investieren, bekommt man auch nicht die Möglichkeit, sich entsprechend zu profilieren. Da dieses Verständnis in den Köpfen der heutigen Jugendlichen (Studierende der Interviewpartner als Beispiel genannt</w:t>
+        <w:t>Jeder will sich von den anderen abheben und besser sein. Dazu benötigt es ein aufrechterhalten unserer Leistungsgesellschaft. Ohne zu Arbeiten und viel Zeit zu investieren, bekommt man auch nicht die Möglichkeit, sich entsprechend zu profilieren. Da dieses Verständnis in den Köpfen der heutigen Jugendlichen (Studierende der Interviewpartner als Beispiel genannt</w:t>
       </w:r>
       <w:r>
         <w:rPr>
@@ -1502,11 +1117,11 @@
         <w:t>Es wird in Zuk</w:t>
       </w:r>
       <w:r>
-        <w:t xml:space="preserve">unft, und teilweise ist das auch jetzt schon da eine größere Flexibilisierung der Arbeitgebenden und der damit verbundenen Arbeitsplätze geben. Das Schlagwort „New Work“ wird hier genannt, um die Möglichkeit einer flexiblen räumlichen und auch zeitlichen Einteilung der Arbeit zu ermöglichen. Die globale Vernetzung ermöglicht ein selbstorganisiertes Arbeiten, dass es aber auch zu erlenen gibt. In unserem aktuellen Bildungssystem werden Mitarbeitende herangezüchtet, </w:t>
+        <w:t xml:space="preserve">unft, und teilweise ist das auch jetzt schon da eine größere Flexibilisierung der Arbeitgebenden und der damit verbundenen Arbeitsplätze geben. Das Schlagwort „New Work“ wird hier genannt, um die Möglichkeit einer flexiblen räumlichen und auch zeitlichen Einteilung der Arbeit zu ermöglichen. Die globale Vernetzung ermöglicht ein selbstorganisiertes Arbeiten, dass es aber auch zu erlenen gibt. In unserem aktuellen Bildungssystem werden Mitarbeitende herangezüchtet, die komplett ohne digitale Möglichkeiten unterrichtet werden und einem bestimmten Lehrplan folgen müssen. Sobald diese in die Arbeitswelt eintreten und das Mindset des „New Work“ annehmen sollen, sind sie sichtlich überfordert und vor allem Auszubildende wünschen sich in der </w:t>
       </w:r>
       <w:r>
         <w:lastRenderedPageBreak/>
-        <w:t xml:space="preserve">die komplett ohne digitale Möglichkeiten unterrichtet werden und einem bestimmten Lehrplan folgen müssen. Sobald diese in die Arbeitswelt eintreten und das Mindset des „New Work“ annehmen sollen, sind sie sichtlich überfordert und vor allem Auszubildende wünschen sich in der Hinsicht mehr Unterstützung. Es gibt einige Modelle, die selbstbestimmtes, selbstorganisiertes und vor allem die Wichtigkeit des Lebenslangen Lernens lehren, diese sind jedoch noch sehr dünn gesät. Aufgrund der enorm abnehmenden Halbwertszeit von Wissen, wird dies eine unserer Größten Herausforderungen in der Gesellschaft generell. </w:t>
+        <w:t xml:space="preserve">Hinsicht mehr Unterstützung. Es gibt einige Modelle, die selbstbestimmtes, selbstorganisiertes und vor allem die Wichtigkeit des Lebenslangen Lernens lehren, diese sind jedoch noch sehr dünn gesät. Aufgrund der enorm abnehmenden Halbwertszeit von Wissen, wird dies eine unserer Größten Herausforderungen in der Gesellschaft generell. </w:t>
       </w:r>
     </w:p>
     <w:p>
@@ -1602,61 +1217,33 @@
         <w:rPr>
           <w:lang w:val="de-DE"/>
         </w:rPr>
-        <w:t xml:space="preserve">In den Projekten, in denen </w:t>
-      </w:r>
-      <w:proofErr w:type="spellStart"/>
-      <w:r>
-        <w:rPr>
-          <w:lang w:val="de-DE"/>
-        </w:rPr>
-        <w:t>ExpertIn</w:t>
-      </w:r>
-      <w:proofErr w:type="spellEnd"/>
-      <w:r>
-        <w:rPr>
-          <w:lang w:val="de-DE"/>
-        </w:rPr>
-        <w:t xml:space="preserve"> Nr. 8 mitgearbeitet hat, war angedacht, dass Zeitbanken für Ältere Personen mit einfachen Technologien zur Verfügung gestellt wurden. Diese Projekte scheiterten einerseits an fehlenden technischen Feinheiten (auf Herz und Nieren geprüft, keine </w:t>
+        <w:t xml:space="preserve">In den Projekten, in denen ExpertIn Nr. 8 mitgearbeitet hat, war angedacht, dass Zeitbanken für Ältere Personen mit einfachen Technologien zur Verfügung gestellt wurden. Diese Projekte scheiterten einerseits an fehlenden technischen Feinheiten (auf Herz und Nieren geprüft, keine Ausfälle) und an der Bereitschaft, diese Zeitbanken nach Ende der Projekte weiter zu betreuen und zu finanzieren. </w:t>
+      </w:r>
+      <w:r>
+        <w:rPr>
+          <w:lang w:val="de-DE"/>
+        </w:rPr>
+        <w:t xml:space="preserve">Einerseits gibt es hier rechtliche Barrieren aufgrund der ungenauen Rechtslage zu Zeitbanken, andererseits gibt es noch keine Bereitschaft bzw. kein Nutzenverständnis für die </w:t>
       </w:r>
       <w:r>
         <w:rPr>
           <w:lang w:val="de-DE"/>
         </w:rPr>
         <w:lastRenderedPageBreak/>
-        <w:t xml:space="preserve">Ausfälle) und an der Bereitschaft, diese Zeitbanken nach Ende der Projekte weiter zu betreuen und zu finanzieren. </w:t>
-      </w:r>
-      <w:r>
-        <w:rPr>
-          <w:lang w:val="de-DE"/>
-        </w:rPr>
-        <w:t xml:space="preserve">Einerseits gibt es hier rechtliche Barrieren aufgrund der ungenauen Rechtslage zu Zeitbanken, andererseits gibt es noch keine Bereitschaft bzw. kein Nutzenverständnis für die betreuenden Firmen, diese Unternehmungen und sozialen Projekte zu unterstützen. Dies könnte man aus karitativen, altruistischen Bestrebungen oder auch aus verantwortungsbewusstem Umgang mit der Gesellschaft andenken. </w:t>
-      </w:r>
-    </w:p>
-    <w:p>
-      <w:pPr>
-        <w:rPr>
-          <w:lang w:val="de-DE"/>
-        </w:rPr>
-      </w:pPr>
-      <w:r>
-        <w:rPr>
-          <w:lang w:val="de-DE"/>
-        </w:rPr>
-        <w:t xml:space="preserve">Die Veränderung am Arbeitsmarkt hinsichtlich Digitalisierung sind einerseits mit einer Flexibilisierung der Arbeitszeitmodelle und einer Unterstützung der körperlich (Arbeit am Fließband durch Maschinenunterstützung) oder auch geistig anstrengenden Tätigkeiten (komplexe Buchhaltungstätigkeiten) als profitabel für die Gesellschaft einzuordnen. Man merkt auch, dass die Widerstandsbewegungen aus dem 19. Jahrhundert noch etwas nachhallen, da viele Menschen immer noch Angst davor haben, dass Maschinen ihren Arbeitsplatz ersetzen und der Technologisierung sehr kritisch gegenüberstehen. Hier hat </w:t>
-      </w:r>
-      <w:proofErr w:type="spellStart"/>
-      <w:r>
-        <w:rPr>
-          <w:lang w:val="de-DE"/>
-        </w:rPr>
-        <w:t>ExpertIn</w:t>
-      </w:r>
-      <w:proofErr w:type="spellEnd"/>
-      <w:r>
-        <w:rPr>
-          <w:lang w:val="de-DE"/>
-        </w:rPr>
-        <w:t xml:space="preserve"> Nr. 8 ein interessantes Beispiel genannt: </w:t>
+        <w:t xml:space="preserve">betreuenden Firmen, diese Unternehmungen und sozialen Projekte zu unterstützen. Dies könnte man aus karitativen, altruistischen Bestrebungen oder auch aus verantwortungsbewusstem Umgang mit der Gesellschaft andenken. </w:t>
+      </w:r>
+    </w:p>
+    <w:p>
+      <w:pPr>
+        <w:rPr>
+          <w:lang w:val="de-DE"/>
+        </w:rPr>
+      </w:pPr>
+      <w:r>
+        <w:rPr>
+          <w:lang w:val="de-DE"/>
+        </w:rPr>
+        <w:t xml:space="preserve">Die Veränderung am Arbeitsmarkt hinsichtlich Digitalisierung sind einerseits mit einer Flexibilisierung der Arbeitszeitmodelle und einer Unterstützung der körperlich (Arbeit am Fließband durch Maschinenunterstützung) oder auch geistig anstrengenden Tätigkeiten (komplexe Buchhaltungstätigkeiten) als profitabel für die Gesellschaft einzuordnen. Man merkt auch, dass die Widerstandsbewegungen aus dem 19. Jahrhundert noch etwas nachhallen, da viele Menschen immer noch Angst davor haben, dass Maschinen ihren Arbeitsplatz ersetzen und der Technologisierung sehr kritisch gegenüberstehen. Hier hat ExpertIn Nr. 8 ein interessantes Beispiel genannt: </w:t>
       </w:r>
     </w:p>
     <w:p>
@@ -1835,14 +1422,12 @@
         </w:rPr>
         <w:t xml:space="preserve">Um ein komplementäres System konkurrenzfähig zu machen, muss es allen Akteuren möglich sein, diese Währung auch einzutauschen. In Zukunft wird sich der Arbeitsmarkt immer mehr flexibilisieren und in dem Zusammenhang ist es auch nicht mehr so wichtig, wo der Arbeitnehmer sitzt. Auch die Anforderungen und Aufgaben werden sich ändern, und so werden wir in Zukunft mehr auf Basis von Stunden und zu </w:t>
       </w:r>
-      <w:proofErr w:type="spellStart"/>
-      <w:r>
-        <w:rPr>
-          <w:lang w:val="de-DE"/>
-        </w:rPr>
-        <w:t>bearbeitetnden</w:t>
-      </w:r>
-      <w:proofErr w:type="spellEnd"/>
+      <w:r>
+        <w:rPr>
+          <w:lang w:val="de-DE"/>
+        </w:rPr>
+        <w:t>bearbeitenden</w:t>
+      </w:r>
       <w:r>
         <w:rPr>
           <w:lang w:val="de-DE"/>
@@ -1891,40 +1476,20 @@
         <w:rPr>
           <w:lang w:val="de-DE"/>
         </w:rPr>
-        <w:t xml:space="preserve">sich auch die Weiterbildung in Unternehmen ändern, da man hinsichtlich der Digitalisierung andere Ausbildungen </w:t>
-      </w:r>
-      <w:proofErr w:type="gramStart"/>
-      <w:r>
-        <w:rPr>
-          <w:lang w:val="de-DE"/>
-        </w:rPr>
-        <w:t>braucht,</w:t>
-      </w:r>
-      <w:proofErr w:type="gramEnd"/>
-      <w:r>
-        <w:rPr>
-          <w:lang w:val="de-DE"/>
-        </w:rPr>
-        <w:t xml:space="preserve"> als die, die wir heute erfahren. Unser Schulsystem ist teuer aber nicht zielführend, da die individuellen Leistungen und Fähigkeiten so nicht gefördert </w:t>
-      </w:r>
+        <w:t xml:space="preserve">sich auch die Weiterbildung in Unternehmen ändern, da man hinsichtlich der Digitalisierung andere Ausbildungen braucht, als die, die wir heute erfahren. Unser Schulsystem ist teuer aber nicht zielführend, da die individuellen Leistungen und Fähigkeiten so nicht gefördert werden können. Daher sollten wir dazu übergehen, ein selbstorganisiertes Lernen zu ermöglichen und dieses auch zu honorieren im Arbeitsleben. </w:t>
+      </w:r>
+    </w:p>
+    <w:p>
+      <w:pPr>
+        <w:rPr>
+          <w:lang w:val="de-DE"/>
+        </w:rPr>
+      </w:pPr>
       <w:r>
         <w:rPr>
           <w:lang w:val="de-DE"/>
         </w:rPr>
         <w:lastRenderedPageBreak/>
-        <w:t xml:space="preserve">werden können. Daher sollten wir dazu übergehen, ein selbstorganisiertes Lernen zu ermöglichen und dieses auch zu honorieren im Arbeitsleben. </w:t>
-      </w:r>
-    </w:p>
-    <w:p>
-      <w:pPr>
-        <w:rPr>
-          <w:lang w:val="de-DE"/>
-        </w:rPr>
-      </w:pPr>
-      <w:r>
-        <w:rPr>
-          <w:lang w:val="de-DE"/>
-        </w:rPr>
         <w:t xml:space="preserve">Ein Engagement im sozialen Bereich und ein Mitwirken an einem Modell komplementärer Währungen, kann auch ein Vorteil im Berufsleben sein. Dazu muss es gegeben sein, dass der Arbeitgeber die Initiative kennt, was durch gezieltes Marketing bedingt wird. Zudem können Zeitbanken und Tauschkreise auch die Möglichkeit bieten, Mitglieder in die Selbstständigkeit zu begleite und Ihnen einen Raum zu geben, in dem sie ihre Talente ausprobieren und professionalisieren können, bevor sie in die bestehende Marktwirtschaft eintreten. Hierbei hat das Talentenetz Vorarlberg schon etwa 80 Personen unterstützt. </w:t>
       </w:r>
     </w:p>
@@ -1938,48 +1503,20 @@
         <w:rPr>
           <w:lang w:val="de-DE"/>
         </w:rPr>
-        <w:t xml:space="preserve">Es gibt auch weitere Initiativen, die sich österreichweit damit beschäftigen Zeitbanken und andere komplementäre Systeme aus sozialer Sicht zu etablieren. Hier sei Zeitpolster genannt, das es Mitgliedern ermöglicht, Zeit aufzubauen, die sie zu einem späteren Zeitpunkt beanspruchen können, die jedoch monetär gesichert ist. Diese Sicherstellung ermöglicht es, bei fehlendem Angebot im </w:t>
-      </w:r>
-      <w:proofErr w:type="spellStart"/>
-      <w:r>
-        <w:rPr>
-          <w:lang w:val="de-DE"/>
-        </w:rPr>
-        <w:t>Zeitnetz</w:t>
-      </w:r>
-      <w:proofErr w:type="spellEnd"/>
-      <w:r>
-        <w:rPr>
-          <w:lang w:val="de-DE"/>
-        </w:rPr>
-        <w:t xml:space="preserve">, die entsprechenden Leistungen zuzukaufen. </w:t>
-      </w:r>
-    </w:p>
-    <w:p>
-      <w:pPr>
-        <w:rPr>
-          <w:lang w:val="de-DE"/>
-        </w:rPr>
-      </w:pPr>
-      <w:r>
-        <w:rPr>
-          <w:lang w:val="de-DE"/>
-        </w:rPr>
-        <w:t xml:space="preserve">Als ein weiteres komplementäres System wurden auch genossenschaftlich organisierte Systeme, für z.B. die gemeinsame Nutzung von Werkzeugen erwähnt, die hingegen des Trends, </w:t>
-      </w:r>
-      <w:proofErr w:type="gramStart"/>
-      <w:r>
-        <w:rPr>
-          <w:lang w:val="de-DE"/>
-        </w:rPr>
-        <w:t>das</w:t>
-      </w:r>
-      <w:proofErr w:type="gramEnd"/>
-      <w:r>
-        <w:rPr>
-          <w:lang w:val="de-DE"/>
-        </w:rPr>
-        <w:t xml:space="preserve"> viele wenige den Großteil des Eigentums besitzen, das Recht an einer Sache auf mehrere verteilt und eine Austauschbeziehung ermöglicht. Eine logische Konsequenz aus der aktuellen Marktwirtschaft und des Kapitalismus ist es, dass sich immer mehr Monopolisten am Gesamtmarkt durchsetzen. Sharing Economy wird in diesem Kontext zur Monetarisierung dieser Modelle genutzt. Dieses Modell in Verbindung mit Genossenschaften nutzbar zu machen, wäre ein möglicher Ausweg aus dem aktuell stattfindenden Turbokapitalismus. </w:t>
+        <w:t xml:space="preserve">Es gibt auch weitere Initiativen, die sich österreichweit damit beschäftigen Zeitbanken und andere komplementäre Systeme aus sozialer Sicht zu etablieren. Hier sei Zeitpolster genannt, das es Mitgliedern ermöglicht, Zeit aufzubauen, die sie zu einem späteren Zeitpunkt beanspruchen können, die jedoch monetär gesichert ist. Diese Sicherstellung ermöglicht es, bei fehlendem Angebot im Zeitnetz, die entsprechenden Leistungen zuzukaufen. </w:t>
+      </w:r>
+    </w:p>
+    <w:p>
+      <w:pPr>
+        <w:rPr>
+          <w:lang w:val="de-DE"/>
+        </w:rPr>
+      </w:pPr>
+      <w:r>
+        <w:rPr>
+          <w:lang w:val="de-DE"/>
+        </w:rPr>
+        <w:t xml:space="preserve">Als ein weiteres komplementäres System wurden auch genossenschaftlich organisierte Systeme, für z.B. die gemeinsame Nutzung von Werkzeugen erwähnt, die hingegen des Trends, das viele wenige den Großteil des Eigentums besitzen, das Recht an einer Sache auf mehrere verteilt und eine Austauschbeziehung ermöglicht. Eine logische Konsequenz aus der aktuellen Marktwirtschaft und des Kapitalismus ist es, dass sich immer mehr Monopolisten am Gesamtmarkt durchsetzen. Sharing Economy wird in diesem Kontext zur Monetarisierung dieser Modelle genutzt. Dieses Modell in Verbindung mit Genossenschaften nutzbar zu machen, wäre ein möglicher Ausweg aus dem aktuell stattfindenden Turbokapitalismus. </w:t>
       </w:r>
     </w:p>
     <w:p>
@@ -2146,7 +1683,6 @@
         <w:rPr>
           <w:lang w:val="de-DE"/>
         </w:rPr>
-        <w:lastRenderedPageBreak/>
         <w:t xml:space="preserve">Abseits der Technologie muss eine Kommunikation unter den Mitgliedern stattfinden, um sich über die Werte auszutauschen und diese auch weiterzugeben </w:t>
       </w:r>
     </w:p>
@@ -2183,6 +1719,7 @@
         <w:rPr>
           <w:lang w:val="de-DE"/>
         </w:rPr>
+        <w:lastRenderedPageBreak/>
         <w:t>Man muss die Bedürfnisse der Menschen treffen, wenn es neben Zeit noch Waren benötigt, müssen diese integrierbar sein</w:t>
       </w:r>
       <w:r>
